--- a/LSV-Documents/Tastaturbelegung.docx
+++ b/LSV-Documents/Tastaturbelegung.docx
@@ -356,6 +356,32 @@
         </w:rPr>
         <w:tab/>
         <w:t>Programm zurücksetzen, Merkliste löschen</w:t>
+      </w:r>
+    </w:p>
+    <w:p>
+      <w:pPr>
+        <w:tabs>
+          <w:tab w:val="left" w:pos="2835"/>
+        </w:tabs>
+        <w:rPr>
+          <w:sz w:val="24"/>
+          <w:szCs w:val="24"/>
+        </w:rPr>
+      </w:pPr>
+      <w:r>
+        <w:rPr>
+          <w:sz w:val="24"/>
+          <w:szCs w:val="24"/>
+        </w:rPr>
+        <w:t>STRG + Mausrad</w:t>
+      </w:r>
+      <w:r>
+        <w:rPr>
+          <w:sz w:val="24"/>
+          <w:szCs w:val="24"/>
+        </w:rPr>
+        <w:tab/>
+        <w:t>Vergrössern oder verkleinern der Ansicht</w:t>
       </w:r>
     </w:p>
     <w:p>
